--- a/CURRICULUM VITAE.docx
+++ b/CURRICULUM VITAE.docx
@@ -408,21 +408,7 @@
         <w:rPr>
           <w:rFonts w:ascii="Times New Roman" w:hAnsi="Times New Roman" w:cs="Times New Roman"/>
         </w:rPr>
-        <w:t xml:space="preserve">I have hands-on experience developing interactive applications and dashboards using </w:t>
-      </w:r>
-      <w:proofErr w:type="spellStart"/>
-      <w:r>
-        <w:rPr>
-          <w:rFonts w:ascii="Times New Roman" w:hAnsi="Times New Roman" w:cs="Times New Roman"/>
-        </w:rPr>
-        <w:t>Streamlit</w:t>
-      </w:r>
-      <w:proofErr w:type="spellEnd"/>
-      <w:r>
-        <w:rPr>
-          <w:rFonts w:ascii="Times New Roman" w:hAnsi="Times New Roman" w:cs="Times New Roman"/>
-        </w:rPr>
-        <w:t xml:space="preserve">, Tableau, and </w:t>
+        <w:t xml:space="preserve">I have hands-on experience developing interactive applications and dashboards using Streamlit, Tableau, and </w:t>
       </w:r>
       <w:r>
         <w:rPr>
@@ -1950,27 +1936,7 @@
             <w:szCs w:val="24"/>
             <w:lang w:val="en"/>
           </w:rPr>
-          <w:t xml:space="preserve">Heritage of Faith and Hope Rehabilitation </w:t>
-        </w:r>
-        <w:r>
-          <w:rPr>
-            <w:rStyle w:val="Hyperlink"/>
-            <w:rFonts w:ascii="Times New Roman" w:hAnsi="Times New Roman" w:cs="Times New Roman"/>
-            <w:sz w:val="24"/>
-            <w:szCs w:val="24"/>
-            <w:lang w:val="en"/>
-          </w:rPr>
-          <w:t>C</w:t>
-        </w:r>
-        <w:r>
-          <w:rPr>
-            <w:rStyle w:val="Hyperlink"/>
-            <w:rFonts w:ascii="Times New Roman" w:hAnsi="Times New Roman" w:cs="Times New Roman"/>
-            <w:sz w:val="24"/>
-            <w:szCs w:val="24"/>
-            <w:lang w:val="en"/>
-          </w:rPr>
-          <w:t>enter – Raising the Standards</w:t>
+          <w:t>Heritage of Faith and Hope Rehabilitation Center – Raising the Standards</w:t>
         </w:r>
       </w:hyperlink>
     </w:p>
@@ -2694,27 +2660,7 @@
             <w:sz w:val="24"/>
             <w:szCs w:val="24"/>
           </w:rPr>
-          <w:t>https://emotion-detection--convolutional-neural-</w:t>
-        </w:r>
-        <w:proofErr w:type="spellStart"/>
-        <w:r>
-          <w:rPr>
-            <w:rStyle w:val="Hyperlink"/>
-            <w:rFonts w:ascii="Times New Roman" w:hAnsi="Times New Roman" w:cs="Times New Roman"/>
-            <w:sz w:val="24"/>
-            <w:szCs w:val="24"/>
-          </w:rPr>
-          <w:t>networks.streamlit.app</w:t>
-        </w:r>
-        <w:proofErr w:type="spellEnd"/>
-        <w:r>
-          <w:rPr>
-            <w:rStyle w:val="Hyperlink"/>
-            <w:rFonts w:ascii="Times New Roman" w:hAnsi="Times New Roman" w:cs="Times New Roman"/>
-            <w:sz w:val="24"/>
-            <w:szCs w:val="24"/>
-          </w:rPr>
-          <w:t>/</w:t>
+          <w:t>https://emotion-detection--convolutional-neural-networks.streamlit.app/</w:t>
         </w:r>
       </w:hyperlink>
       <w:r>
@@ -3302,16 +3248,17 @@
           <w:u w:val="none"/>
         </w:rPr>
       </w:pPr>
-      <w:r>
+    </w:p>
+    <w:p>
+      <w:pPr>
+        <w:spacing w:line="360" w:lineRule="auto"/>
         <w:rPr>
           <w:rStyle w:val="Hyperlink"/>
           <w:rFonts w:ascii="Times New Roman" w:eastAsia="Times New Roman" w:hAnsi="Times New Roman" w:cs="Times New Roman"/>
           <w:color w:val="000000" w:themeColor="text1"/>
           <w:u w:val="none"/>
         </w:rPr>
-        <w:t xml:space="preserve">Zipporah </w:t>
-      </w:r>
-      <w:proofErr w:type="spellStart"/>
+      </w:pPr>
       <w:r>
         <w:rPr>
           <w:rStyle w:val="Hyperlink"/>
@@ -3319,37 +3266,27 @@
           <w:color w:val="000000" w:themeColor="text1"/>
           <w:u w:val="none"/>
         </w:rPr>
-        <w:t>Wahu</w:t>
-      </w:r>
-      <w:proofErr w:type="spellEnd"/>
-      <w:r>
+        <w:lastRenderedPageBreak/>
+        <w:t>Zipporah Wahu,</w:t>
+      </w:r>
+    </w:p>
+    <w:p>
+      <w:pPr>
+        <w:spacing w:line="360" w:lineRule="auto"/>
         <w:rPr>
           <w:rStyle w:val="Hyperlink"/>
           <w:rFonts w:ascii="Times New Roman" w:eastAsia="Times New Roman" w:hAnsi="Times New Roman" w:cs="Times New Roman"/>
           <w:color w:val="000000" w:themeColor="text1"/>
           <w:u w:val="none"/>
         </w:rPr>
-        <w:t>,</w:t>
-      </w:r>
-    </w:p>
-    <w:p>
-      <w:pPr>
-        <w:spacing w:line="360" w:lineRule="auto"/>
+      </w:pPr>
+      <w:r>
         <w:rPr>
           <w:rStyle w:val="Hyperlink"/>
           <w:rFonts w:ascii="Times New Roman" w:eastAsia="Times New Roman" w:hAnsi="Times New Roman" w:cs="Times New Roman"/>
           <w:color w:val="000000" w:themeColor="text1"/>
           <w:u w:val="none"/>
         </w:rPr>
-      </w:pPr>
-      <w:r>
-        <w:rPr>
-          <w:rStyle w:val="Hyperlink"/>
-          <w:rFonts w:ascii="Times New Roman" w:eastAsia="Times New Roman" w:hAnsi="Times New Roman" w:cs="Times New Roman"/>
-          <w:color w:val="000000" w:themeColor="text1"/>
-          <w:u w:val="none"/>
-        </w:rPr>
-        <w:lastRenderedPageBreak/>
         <w:t xml:space="preserve">Education </w:t>
       </w:r>
       <w:r>
@@ -5037,6 +4974,7 @@
   <w:style w:type="character" w:default="1" w:styleId="DefaultParagraphFont">
     <w:name w:val="Default Paragraph Font"/>
     <w:uiPriority w:val="1"/>
+    <w:semiHidden/>
     <w:unhideWhenUsed/>
   </w:style>
   <w:style w:type="table" w:default="1" w:styleId="TableNormal">

--- a/CURRICULUM VITAE.docx
+++ b/CURRICULUM VITAE.docx
@@ -408,7 +408,21 @@
         <w:rPr>
           <w:rFonts w:ascii="Times New Roman" w:hAnsi="Times New Roman" w:cs="Times New Roman"/>
         </w:rPr>
-        <w:t xml:space="preserve">I have hands-on experience developing interactive applications and dashboards using Streamlit, Tableau, and </w:t>
+        <w:t xml:space="preserve">I have hands-on experience developing interactive applications and dashboards using </w:t>
+      </w:r>
+      <w:proofErr w:type="spellStart"/>
+      <w:r>
+        <w:rPr>
+          <w:rFonts w:ascii="Times New Roman" w:hAnsi="Times New Roman" w:cs="Times New Roman"/>
+        </w:rPr>
+        <w:t>Streamlit</w:t>
+      </w:r>
+      <w:proofErr w:type="spellEnd"/>
+      <w:r>
+        <w:rPr>
+          <w:rFonts w:ascii="Times New Roman" w:hAnsi="Times New Roman" w:cs="Times New Roman"/>
+        </w:rPr>
+        <w:t xml:space="preserve">, Tableau, and </w:t>
       </w:r>
       <w:r>
         <w:rPr>
@@ -432,7 +446,19 @@
         <w:rPr>
           <w:rFonts w:ascii="Times New Roman" w:hAnsi="Times New Roman" w:cs="Times New Roman"/>
         </w:rPr>
-        <w:t>My projects have covered a wide range of applications, from credit scoring and fraud detection to sentiment analysis and Android malware detection. I have worked extensively with Balanced Random Forest, Logistic Regression, and PCA-based feature extraction, tailoring solutions to meet specific business and security challenges. Additionally, my work in healthcare analytics, particularly in early cardiovascular risk detection, aligns with industry-specific objectives such as NHS guidelines, demonstrating my ability to apply AI-driven insights in real-world scenarios.</w:t>
+        <w:t xml:space="preserve">My projects have </w:t>
+      </w:r>
+      <w:r>
+        <w:rPr>
+          <w:rFonts w:ascii="Times New Roman" w:hAnsi="Times New Roman" w:cs="Times New Roman"/>
+        </w:rPr>
+        <w:t>spanned a wide range of applications, including credit scoring, fraud detection, sentiment analysis,</w:t>
+      </w:r>
+      <w:r>
+        <w:rPr>
+          <w:rFonts w:ascii="Times New Roman" w:hAnsi="Times New Roman" w:cs="Times New Roman"/>
+        </w:rPr>
+        <w:t xml:space="preserve"> and Android malware detection. I have worked extensively with Balanced Random Forest, Logistic Regression, and PCA-based feature extraction, tailoring solutions to meet specific business and security challenges. Additionally, my work in healthcare analytics, particularly in early cardiovascular risk detection, aligns with industry-specific objectives such as NHS guidelines, demonstrating my ability to apply AI-driven insights in real-world scenarios.</w:t>
       </w:r>
       <w:r>
         <w:rPr>
@@ -612,7 +638,31 @@
         <w:rPr>
           <w:rFonts w:ascii="Times New Roman" w:eastAsia="Times New Roman" w:hAnsi="Times New Roman" w:cs="Times New Roman"/>
         </w:rPr>
-        <w:t>I am looking to secure a position in a company, where I can grow my innovation skills as well as bring out strategic and immediate values on the development of the company.</w:t>
+        <w:t xml:space="preserve">I am looking to secure a position in a company where I can grow my innovation skills as well as bring out strategic and immediate </w:t>
+      </w:r>
+      <w:r>
+        <w:rPr>
+          <w:rFonts w:ascii="Times New Roman" w:eastAsia="Times New Roman" w:hAnsi="Times New Roman" w:cs="Times New Roman"/>
+        </w:rPr>
+        <w:t>value</w:t>
+      </w:r>
+      <w:r>
+        <w:rPr>
+          <w:rFonts w:ascii="Times New Roman" w:eastAsia="Times New Roman" w:hAnsi="Times New Roman" w:cs="Times New Roman"/>
+        </w:rPr>
+        <w:t xml:space="preserve"> </w:t>
+      </w:r>
+      <w:r>
+        <w:rPr>
+          <w:rFonts w:ascii="Times New Roman" w:eastAsia="Times New Roman" w:hAnsi="Times New Roman" w:cs="Times New Roman"/>
+        </w:rPr>
+        <w:t>to</w:t>
+      </w:r>
+      <w:r>
+        <w:rPr>
+          <w:rFonts w:ascii="Times New Roman" w:eastAsia="Times New Roman" w:hAnsi="Times New Roman" w:cs="Times New Roman"/>
+        </w:rPr>
+        <w:t xml:space="preserve"> the development of the company.</w:t>
       </w:r>
     </w:p>
     <w:p>
@@ -643,7 +693,19 @@
         <w:rPr>
           <w:rFonts w:ascii="Times New Roman" w:eastAsia="Times New Roman" w:hAnsi="Times New Roman" w:cs="Times New Roman"/>
         </w:rPr>
-        <w:t>professional working in the field of growth and profit making towards company development.</w:t>
+        <w:t xml:space="preserve">professional working in the field of growth and </w:t>
+      </w:r>
+      <w:r>
+        <w:rPr>
+          <w:rFonts w:ascii="Times New Roman" w:eastAsia="Times New Roman" w:hAnsi="Times New Roman" w:cs="Times New Roman"/>
+        </w:rPr>
+        <w:t>profit-making</w:t>
+      </w:r>
+      <w:r>
+        <w:rPr>
+          <w:rFonts w:ascii="Times New Roman" w:eastAsia="Times New Roman" w:hAnsi="Times New Roman" w:cs="Times New Roman"/>
+        </w:rPr>
+        <w:t xml:space="preserve"> towards company development.</w:t>
       </w:r>
     </w:p>
     <w:p>
@@ -964,13 +1026,33 @@
         <w:rPr>
           <w:rFonts w:ascii="Times New Roman" w:eastAsia="Times New Roman" w:hAnsi="Times New Roman" w:cs="Times New Roman"/>
         </w:rPr>
+        <w:t xml:space="preserve">, </w:t>
+      </w:r>
+      <w:proofErr w:type="spellStart"/>
+      <w:r>
+        <w:rPr>
+          <w:rFonts w:ascii="Times New Roman" w:eastAsia="Times New Roman" w:hAnsi="Times New Roman" w:cs="Times New Roman"/>
+        </w:rPr>
+        <w:t>numpy</w:t>
+      </w:r>
+      <w:proofErr w:type="spellEnd"/>
+      <w:r>
+        <w:rPr>
+          <w:rFonts w:ascii="Times New Roman" w:eastAsia="Times New Roman" w:hAnsi="Times New Roman" w:cs="Times New Roman"/>
+        </w:rPr>
         <w:t>]</w:t>
       </w:r>
       <w:r>
         <w:rPr>
           <w:rFonts w:ascii="Times New Roman" w:eastAsia="Times New Roman" w:hAnsi="Times New Roman" w:cs="Times New Roman"/>
         </w:rPr>
-        <w:t>, R studio</w:t>
+        <w:t xml:space="preserve">, R </w:t>
+      </w:r>
+      <w:r>
+        <w:rPr>
+          <w:rFonts w:ascii="Times New Roman" w:eastAsia="Times New Roman" w:hAnsi="Times New Roman" w:cs="Times New Roman"/>
+        </w:rPr>
+        <w:t>Studio</w:t>
       </w:r>
       <w:r>
         <w:rPr>
@@ -2660,7 +2742,27 @@
             <w:sz w:val="24"/>
             <w:szCs w:val="24"/>
           </w:rPr>
-          <w:t>https://emotion-detection--convolutional-neural-networks.streamlit.app/</w:t>
+          <w:t>https://emotion-detection--convolutional-neural-</w:t>
+        </w:r>
+        <w:proofErr w:type="spellStart"/>
+        <w:r>
+          <w:rPr>
+            <w:rStyle w:val="Hyperlink"/>
+            <w:rFonts w:ascii="Times New Roman" w:hAnsi="Times New Roman" w:cs="Times New Roman"/>
+            <w:sz w:val="24"/>
+            <w:szCs w:val="24"/>
+          </w:rPr>
+          <w:t>networks.streamlit.app</w:t>
+        </w:r>
+        <w:proofErr w:type="spellEnd"/>
+        <w:r>
+          <w:rPr>
+            <w:rStyle w:val="Hyperlink"/>
+            <w:rFonts w:ascii="Times New Roman" w:hAnsi="Times New Roman" w:cs="Times New Roman"/>
+            <w:sz w:val="24"/>
+            <w:szCs w:val="24"/>
+          </w:rPr>
+          <w:t>/</w:t>
         </w:r>
       </w:hyperlink>
       <w:r>
@@ -2929,303 +3031,343 @@
         </w:rPr>
         <w:t xml:space="preserve"> </w:t>
       </w:r>
-      <w:r>
-        <w:rPr>
-          <w:rFonts w:ascii="Times New Roman" w:hAnsi="Times New Roman" w:cs="Times New Roman"/>
-          <w:sz w:val="24"/>
-          <w:szCs w:val="24"/>
-        </w:rPr>
-        <w:br/>
-      </w:r>
-    </w:p>
-    <w:p>
-      <w:pPr>
-        <w:spacing w:line="360" w:lineRule="auto"/>
-        <w:rPr>
-          <w:rFonts w:ascii="Times New Roman" w:eastAsia="Times New Roman" w:hAnsi="Times New Roman" w:cs="Times New Roman"/>
-          <w:b/>
-          <w:u w:val="single"/>
-        </w:rPr>
-      </w:pPr>
-      <w:r>
-        <w:rPr>
-          <w:rFonts w:ascii="Times New Roman" w:eastAsia="Times New Roman" w:hAnsi="Times New Roman" w:cs="Times New Roman"/>
-          <w:b/>
-          <w:u w:val="single"/>
-        </w:rPr>
-        <w:t>INTERESTS</w:t>
-      </w:r>
-    </w:p>
-    <w:p>
-      <w:pPr>
-        <w:spacing w:line="360" w:lineRule="auto"/>
-        <w:rPr>
-          <w:rFonts w:ascii="Times New Roman" w:eastAsia="Times New Roman" w:hAnsi="Times New Roman" w:cs="Times New Roman"/>
-        </w:rPr>
-      </w:pPr>
-      <w:r>
-        <w:rPr>
-          <w:rFonts w:ascii="Times New Roman" w:eastAsia="Times New Roman" w:hAnsi="Times New Roman" w:cs="Times New Roman"/>
-        </w:rPr>
-        <w:t xml:space="preserve">Due to </w:t>
-      </w:r>
-      <w:r>
-        <w:rPr>
-          <w:rFonts w:ascii="Times New Roman" w:eastAsia="Times New Roman" w:hAnsi="Times New Roman" w:cs="Times New Roman"/>
-        </w:rPr>
-        <w:t xml:space="preserve">the </w:t>
-      </w:r>
-      <w:r>
-        <w:rPr>
-          <w:rFonts w:ascii="Times New Roman" w:eastAsia="Times New Roman" w:hAnsi="Times New Roman" w:cs="Times New Roman"/>
-        </w:rPr>
-        <w:t xml:space="preserve">rise of </w:t>
-      </w:r>
-      <w:r>
-        <w:rPr>
-          <w:rFonts w:ascii="Times New Roman" w:eastAsia="Times New Roman" w:hAnsi="Times New Roman" w:cs="Times New Roman"/>
-        </w:rPr>
-        <w:t xml:space="preserve">the </w:t>
-      </w:r>
-      <w:r>
-        <w:rPr>
-          <w:rFonts w:ascii="Times New Roman" w:eastAsia="Times New Roman" w:hAnsi="Times New Roman" w:cs="Times New Roman"/>
-        </w:rPr>
-        <w:t>technology revolution towards Artificial Intelligence and Machine Learning, great companies are investing in different ideas towards that</w:t>
-      </w:r>
-      <w:r>
-        <w:rPr>
-          <w:rFonts w:ascii="Times New Roman" w:eastAsia="Times New Roman" w:hAnsi="Times New Roman" w:cs="Times New Roman"/>
-        </w:rPr>
-        <w:t>,</w:t>
-      </w:r>
-      <w:r>
-        <w:rPr>
-          <w:rFonts w:ascii="Times New Roman" w:eastAsia="Times New Roman" w:hAnsi="Times New Roman" w:cs="Times New Roman"/>
-        </w:rPr>
-        <w:t xml:space="preserve"> and this makes me </w:t>
-      </w:r>
-      <w:r>
-        <w:rPr>
-          <w:rFonts w:ascii="Times New Roman" w:eastAsia="Times New Roman" w:hAnsi="Times New Roman" w:cs="Times New Roman"/>
-        </w:rPr>
-        <w:t xml:space="preserve">want </w:t>
-      </w:r>
-      <w:r>
-        <w:rPr>
-          <w:rFonts w:ascii="Times New Roman" w:eastAsia="Times New Roman" w:hAnsi="Times New Roman" w:cs="Times New Roman"/>
-        </w:rPr>
-        <w:t xml:space="preserve">to adventure in the fields </w:t>
-      </w:r>
-      <w:r>
-        <w:rPr>
-          <w:rFonts w:ascii="Times New Roman" w:eastAsia="Times New Roman" w:hAnsi="Times New Roman" w:cs="Times New Roman"/>
-        </w:rPr>
-        <w:t>to</w:t>
-      </w:r>
-      <w:r>
-        <w:rPr>
-          <w:rFonts w:ascii="Times New Roman" w:eastAsia="Times New Roman" w:hAnsi="Times New Roman" w:cs="Times New Roman"/>
-        </w:rPr>
-        <w:t xml:space="preserve"> raise innovations which will improve </w:t>
-      </w:r>
-      <w:r>
-        <w:rPr>
-          <w:rFonts w:ascii="Times New Roman" w:eastAsia="Times New Roman" w:hAnsi="Times New Roman" w:cs="Times New Roman"/>
-        </w:rPr>
-        <w:t xml:space="preserve">the </w:t>
-      </w:r>
-      <w:r>
-        <w:rPr>
-          <w:rFonts w:ascii="Times New Roman" w:eastAsia="Times New Roman" w:hAnsi="Times New Roman" w:cs="Times New Roman"/>
-        </w:rPr>
-        <w:t>efficiency of their business processes and</w:t>
-      </w:r>
-      <w:r>
-        <w:rPr>
-          <w:rFonts w:ascii="Times New Roman" w:eastAsia="Times New Roman" w:hAnsi="Times New Roman" w:cs="Times New Roman"/>
-        </w:rPr>
-        <w:t xml:space="preserve"> generate more revenue.</w:t>
-      </w:r>
-    </w:p>
-    <w:p>
-      <w:pPr>
-        <w:spacing w:line="360" w:lineRule="auto"/>
-        <w:rPr>
-          <w:rFonts w:ascii="Times New Roman" w:eastAsia="Times New Roman" w:hAnsi="Times New Roman" w:cs="Times New Roman"/>
-        </w:rPr>
-      </w:pPr>
-    </w:p>
-    <w:p>
-      <w:pPr>
-        <w:spacing w:line="360" w:lineRule="auto"/>
-        <w:rPr>
-          <w:rFonts w:ascii="Times New Roman" w:eastAsia="Times New Roman" w:hAnsi="Times New Roman" w:cs="Times New Roman"/>
-          <w:b/>
-          <w:u w:val="single"/>
-        </w:rPr>
-      </w:pPr>
-      <w:r>
-        <w:rPr>
-          <w:rFonts w:ascii="Times New Roman" w:eastAsia="Times New Roman" w:hAnsi="Times New Roman" w:cs="Times New Roman"/>
-          <w:b/>
-          <w:u w:val="single"/>
-        </w:rPr>
-        <w:t>REFEREES</w:t>
-      </w:r>
-      <w:r>
-        <w:rPr>
-          <w:rFonts w:ascii="Times New Roman" w:eastAsia="Times New Roman" w:hAnsi="Times New Roman" w:cs="Times New Roman"/>
-          <w:b/>
-          <w:u w:val="single"/>
-        </w:rPr>
-        <w:t>:</w:t>
-      </w:r>
-    </w:p>
-    <w:p>
-      <w:pPr>
-        <w:spacing w:line="360" w:lineRule="auto"/>
-        <w:rPr>
-          <w:rFonts w:ascii="Times New Roman" w:eastAsia="Times New Roman" w:hAnsi="Times New Roman" w:cs="Times New Roman"/>
-        </w:rPr>
-      </w:pPr>
-      <w:r>
-        <w:rPr>
-          <w:rFonts w:ascii="Times New Roman" w:eastAsia="Times New Roman" w:hAnsi="Times New Roman" w:cs="Times New Roman"/>
-        </w:rPr>
-        <w:t>Dr. Samson Kariuki,</w:t>
-      </w:r>
-    </w:p>
-    <w:p>
-      <w:pPr>
-        <w:spacing w:line="360" w:lineRule="auto"/>
-        <w:rPr>
-          <w:rFonts w:ascii="Times New Roman" w:eastAsia="Times New Roman" w:hAnsi="Times New Roman" w:cs="Times New Roman"/>
-        </w:rPr>
-      </w:pPr>
-      <w:r>
-        <w:rPr>
-          <w:rFonts w:ascii="Times New Roman" w:eastAsia="Times New Roman" w:hAnsi="Times New Roman" w:cs="Times New Roman"/>
-        </w:rPr>
-        <w:t>Technical Team Lead: Africa Vocational Education Researchers and Consultants (AVERC),</w:t>
-      </w:r>
-    </w:p>
-    <w:p>
-      <w:pPr>
-        <w:spacing w:line="360" w:lineRule="auto"/>
-        <w:rPr>
-          <w:rFonts w:ascii="Times New Roman" w:eastAsia="Times New Roman" w:hAnsi="Times New Roman" w:cs="Times New Roman"/>
-        </w:rPr>
-      </w:pPr>
-      <w:r>
-        <w:rPr>
-          <w:rFonts w:ascii="Times New Roman" w:eastAsia="Times New Roman" w:hAnsi="Times New Roman" w:cs="Times New Roman"/>
-        </w:rPr>
-        <w:t>Tel: +254 725 745 166</w:t>
-      </w:r>
-      <w:r>
-        <w:rPr>
-          <w:rFonts w:ascii="Times New Roman" w:eastAsia="Times New Roman" w:hAnsi="Times New Roman" w:cs="Times New Roman"/>
-        </w:rPr>
-        <w:t>,</w:t>
-      </w:r>
-    </w:p>
-    <w:p>
-      <w:pPr>
-        <w:spacing w:line="360" w:lineRule="auto"/>
-        <w:rPr>
-          <w:rStyle w:val="Hyperlink"/>
-          <w:rFonts w:ascii="Times New Roman" w:eastAsia="Times New Roman" w:hAnsi="Times New Roman" w:cs="Times New Roman"/>
-        </w:rPr>
-      </w:pPr>
-      <w:r>
-        <w:rPr>
-          <w:rFonts w:ascii="Times New Roman" w:eastAsia="Times New Roman" w:hAnsi="Times New Roman" w:cs="Times New Roman"/>
-        </w:rPr>
-        <w:t xml:space="preserve">Email: </w:t>
+    </w:p>
+    <w:p>
+      <w:pPr>
+        <w:pStyle w:val="ListParagraph"/>
+        <w:numPr>
+          <w:ilvl w:val="0"/>
+          <w:numId w:val="7"/>
+        </w:numPr>
+        <w:spacing w:line="360" w:lineRule="auto"/>
+        <w:rPr>
+          <w:rFonts w:ascii="Times New Roman" w:hAnsi="Times New Roman" w:cs="Times New Roman"/>
+          <w:sz w:val="24"/>
+          <w:szCs w:val="24"/>
+        </w:rPr>
+      </w:pPr>
+      <w:r>
+        <w:rPr>
+          <w:rFonts w:ascii="Times New Roman" w:hAnsi="Times New Roman" w:cs="Times New Roman"/>
+          <w:sz w:val="24"/>
+          <w:szCs w:val="24"/>
+          <w:lang w:val="en"/>
+        </w:rPr>
+        <w:t xml:space="preserve">AI Search Assistant </w:t>
+      </w:r>
+      <w:r>
+        <w:rPr>
+          <w:rFonts w:ascii="Times New Roman" w:hAnsi="Times New Roman" w:cs="Times New Roman"/>
+          <w:sz w:val="24"/>
+          <w:szCs w:val="24"/>
+          <w:lang w:val="en"/>
+        </w:rPr>
+        <w:t>webapp</w:t>
+      </w:r>
+      <w:r>
+        <w:rPr>
+          <w:rFonts w:ascii="Times New Roman" w:hAnsi="Times New Roman" w:cs="Times New Roman"/>
+          <w:sz w:val="24"/>
+          <w:szCs w:val="24"/>
+          <w:lang w:val="en"/>
+        </w:rPr>
+        <w:t xml:space="preserve">: </w:t>
       </w:r>
       <w:hyperlink r:id="rId30" w:history="1">
         <w:r>
           <w:rPr>
             <w:rStyle w:val="Hyperlink"/>
-            <w:rFonts w:ascii="Times New Roman" w:eastAsia="Times New Roman" w:hAnsi="Times New Roman" w:cs="Times New Roman"/>
+            <w:rFonts w:ascii="Times New Roman" w:hAnsi="Times New Roman" w:cs="Times New Roman"/>
+            <w:sz w:val="24"/>
+            <w:szCs w:val="24"/>
+            <w:lang w:val="en"/>
           </w:rPr>
-          <w:t>ikinyakariukis@gmail.com</w:t>
+          <w:t>https://mysearchbot.streamlit.app/</w:t>
         </w:r>
       </w:hyperlink>
-    </w:p>
-    <w:p>
-      <w:pPr>
-        <w:spacing w:line="360" w:lineRule="auto"/>
-        <w:rPr>
-          <w:rFonts w:ascii="Times New Roman" w:eastAsia="Times New Roman" w:hAnsi="Times New Roman" w:cs="Times New Roman"/>
-        </w:rPr>
-      </w:pPr>
-    </w:p>
-    <w:p>
-      <w:pPr>
-        <w:spacing w:line="360" w:lineRule="auto"/>
-        <w:rPr>
-          <w:rFonts w:ascii="Times New Roman" w:eastAsia="Times New Roman" w:hAnsi="Times New Roman" w:cs="Times New Roman"/>
-        </w:rPr>
-      </w:pPr>
-      <w:r>
-        <w:rPr>
-          <w:rFonts w:ascii="Times New Roman" w:eastAsia="Times New Roman" w:hAnsi="Times New Roman" w:cs="Times New Roman"/>
-        </w:rPr>
-        <w:t>Alex Mureithi,</w:t>
-      </w:r>
-    </w:p>
-    <w:p>
-      <w:pPr>
-        <w:spacing w:line="360" w:lineRule="auto"/>
-        <w:rPr>
-          <w:rFonts w:ascii="Times New Roman" w:eastAsia="Times New Roman" w:hAnsi="Times New Roman" w:cs="Times New Roman"/>
-        </w:rPr>
-      </w:pPr>
-      <w:r>
-        <w:rPr>
-          <w:rFonts w:ascii="Times New Roman" w:eastAsia="Times New Roman" w:hAnsi="Times New Roman" w:cs="Times New Roman"/>
-        </w:rPr>
-        <w:t>HR &amp; Company Administrator: Africa Vocational Education Researchers and Consultants (AVERC),</w:t>
-      </w:r>
-    </w:p>
-    <w:p>
-      <w:pPr>
-        <w:spacing w:line="360" w:lineRule="auto"/>
-        <w:rPr>
-          <w:rFonts w:ascii="Times New Roman" w:eastAsia="Times New Roman" w:hAnsi="Times New Roman" w:cs="Times New Roman"/>
-        </w:rPr>
-      </w:pPr>
-      <w:r>
-        <w:rPr>
-          <w:rFonts w:ascii="Times New Roman" w:eastAsia="Times New Roman" w:hAnsi="Times New Roman" w:cs="Times New Roman"/>
-        </w:rPr>
-        <w:t>Tel: +254 745 348 811,</w:t>
-      </w:r>
-    </w:p>
-    <w:p>
-      <w:pPr>
-        <w:spacing w:line="360" w:lineRule="auto"/>
-        <w:rPr>
-          <w:rFonts w:ascii="Times New Roman" w:eastAsia="Times New Roman" w:hAnsi="Times New Roman" w:cs="Times New Roman"/>
-        </w:rPr>
-      </w:pPr>
-      <w:r>
-        <w:rPr>
-          <w:rFonts w:ascii="Times New Roman" w:eastAsia="Times New Roman" w:hAnsi="Times New Roman" w:cs="Times New Roman"/>
-        </w:rPr>
-        <w:t xml:space="preserve">Email: </w:t>
+      <w:r>
+        <w:rPr>
+          <w:rFonts w:ascii="Times New Roman" w:hAnsi="Times New Roman" w:cs="Times New Roman"/>
+          <w:sz w:val="24"/>
+          <w:szCs w:val="24"/>
+          <w:lang w:val="en"/>
+        </w:rPr>
+        <w:t xml:space="preserve"> </w:t>
+      </w:r>
+    </w:p>
+    <w:p>
+      <w:pPr>
+        <w:pStyle w:val="ListParagraph"/>
+        <w:numPr>
+          <w:ilvl w:val="0"/>
+          <w:numId w:val="7"/>
+        </w:numPr>
+        <w:spacing w:line="360" w:lineRule="auto"/>
+        <w:rPr>
+          <w:rFonts w:ascii="Times New Roman" w:hAnsi="Times New Roman" w:cs="Times New Roman"/>
+          <w:sz w:val="24"/>
+          <w:szCs w:val="24"/>
+        </w:rPr>
+      </w:pPr>
+      <w:r>
+        <w:rPr>
+          <w:rFonts w:ascii="Times New Roman" w:hAnsi="Times New Roman" w:cs="Times New Roman"/>
+          <w:sz w:val="24"/>
+          <w:szCs w:val="24"/>
+        </w:rPr>
+        <w:t xml:space="preserve">Pdf-merger webapp: </w:t>
       </w:r>
       <w:hyperlink r:id="rId31" w:history="1">
         <w:r>
           <w:rPr>
             <w:rStyle w:val="Hyperlink"/>
-            <w:rFonts w:ascii="Times New Roman" w:eastAsia="Times New Roman" w:hAnsi="Times New Roman" w:cs="Times New Roman"/>
+            <w:rFonts w:ascii="Times New Roman" w:hAnsi="Times New Roman" w:cs="Times New Roman"/>
+            <w:sz w:val="24"/>
+            <w:szCs w:val="24"/>
           </w:rPr>
-          <w:t>muriithivik@gmail.com</w:t>
+          <w:t>https://pdf-merger-9628f.web.app/</w:t>
         </w:r>
       </w:hyperlink>
+      <w:r>
+        <w:rPr>
+          <w:rFonts w:ascii="Times New Roman" w:hAnsi="Times New Roman" w:cs="Times New Roman"/>
+          <w:sz w:val="24"/>
+          <w:szCs w:val="24"/>
+        </w:rPr>
+        <w:t xml:space="preserve"> </w:t>
+      </w:r>
+      <w:r>
+        <w:rPr>
+          <w:rFonts w:ascii="Times New Roman" w:hAnsi="Times New Roman" w:cs="Times New Roman"/>
+          <w:sz w:val="24"/>
+          <w:szCs w:val="24"/>
+        </w:rPr>
+        <w:br/>
+      </w:r>
+    </w:p>
+    <w:p>
+      <w:pPr>
+        <w:spacing w:line="360" w:lineRule="auto"/>
+        <w:rPr>
+          <w:rFonts w:ascii="Times New Roman" w:eastAsia="Times New Roman" w:hAnsi="Times New Roman" w:cs="Times New Roman"/>
+          <w:b/>
+          <w:u w:val="single"/>
+        </w:rPr>
+      </w:pPr>
+      <w:r>
+        <w:rPr>
+          <w:rFonts w:ascii="Times New Roman" w:eastAsia="Times New Roman" w:hAnsi="Times New Roman" w:cs="Times New Roman"/>
+          <w:b/>
+          <w:u w:val="single"/>
+        </w:rPr>
+        <w:t>INTERESTS</w:t>
+      </w:r>
+    </w:p>
+    <w:p>
+      <w:pPr>
+        <w:spacing w:line="360" w:lineRule="auto"/>
+        <w:rPr>
+          <w:rFonts w:ascii="Times New Roman" w:eastAsia="Times New Roman" w:hAnsi="Times New Roman" w:cs="Times New Roman"/>
+        </w:rPr>
+      </w:pPr>
+      <w:r>
+        <w:rPr>
+          <w:rFonts w:ascii="Times New Roman" w:eastAsia="Times New Roman" w:hAnsi="Times New Roman" w:cs="Times New Roman"/>
+        </w:rPr>
+        <w:t xml:space="preserve">Due to </w:t>
+      </w:r>
+      <w:r>
+        <w:rPr>
+          <w:rFonts w:ascii="Times New Roman" w:eastAsia="Times New Roman" w:hAnsi="Times New Roman" w:cs="Times New Roman"/>
+        </w:rPr>
+        <w:t xml:space="preserve">the </w:t>
+      </w:r>
+      <w:r>
+        <w:rPr>
+          <w:rFonts w:ascii="Times New Roman" w:eastAsia="Times New Roman" w:hAnsi="Times New Roman" w:cs="Times New Roman"/>
+        </w:rPr>
+        <w:t xml:space="preserve">rise of </w:t>
+      </w:r>
+      <w:r>
+        <w:rPr>
+          <w:rFonts w:ascii="Times New Roman" w:eastAsia="Times New Roman" w:hAnsi="Times New Roman" w:cs="Times New Roman"/>
+        </w:rPr>
+        <w:t xml:space="preserve">the </w:t>
+      </w:r>
+      <w:r>
+        <w:rPr>
+          <w:rFonts w:ascii="Times New Roman" w:eastAsia="Times New Roman" w:hAnsi="Times New Roman" w:cs="Times New Roman"/>
+        </w:rPr>
+        <w:t>technology revolution towards Artificial Intelligence and Machine Learning, great companies are investing in different ideas towards that</w:t>
+      </w:r>
+      <w:r>
+        <w:rPr>
+          <w:rFonts w:ascii="Times New Roman" w:eastAsia="Times New Roman" w:hAnsi="Times New Roman" w:cs="Times New Roman"/>
+        </w:rPr>
+        <w:t>,</w:t>
+      </w:r>
+      <w:r>
+        <w:rPr>
+          <w:rFonts w:ascii="Times New Roman" w:eastAsia="Times New Roman" w:hAnsi="Times New Roman" w:cs="Times New Roman"/>
+        </w:rPr>
+        <w:t xml:space="preserve"> and this makes me </w:t>
+      </w:r>
+      <w:r>
+        <w:rPr>
+          <w:rFonts w:ascii="Times New Roman" w:eastAsia="Times New Roman" w:hAnsi="Times New Roman" w:cs="Times New Roman"/>
+        </w:rPr>
+        <w:t xml:space="preserve">want </w:t>
+      </w:r>
+      <w:r>
+        <w:rPr>
+          <w:rFonts w:ascii="Times New Roman" w:eastAsia="Times New Roman" w:hAnsi="Times New Roman" w:cs="Times New Roman"/>
+        </w:rPr>
+        <w:t xml:space="preserve">to adventure in the fields </w:t>
+      </w:r>
+      <w:r>
+        <w:rPr>
+          <w:rFonts w:ascii="Times New Roman" w:eastAsia="Times New Roman" w:hAnsi="Times New Roman" w:cs="Times New Roman"/>
+        </w:rPr>
+        <w:t>to</w:t>
+      </w:r>
+      <w:r>
+        <w:rPr>
+          <w:rFonts w:ascii="Times New Roman" w:eastAsia="Times New Roman" w:hAnsi="Times New Roman" w:cs="Times New Roman"/>
+        </w:rPr>
+        <w:t xml:space="preserve"> raise innovations which will improve </w:t>
+      </w:r>
+      <w:r>
+        <w:rPr>
+          <w:rFonts w:ascii="Times New Roman" w:eastAsia="Times New Roman" w:hAnsi="Times New Roman" w:cs="Times New Roman"/>
+        </w:rPr>
+        <w:t xml:space="preserve">the </w:t>
+      </w:r>
+      <w:r>
+        <w:rPr>
+          <w:rFonts w:ascii="Times New Roman" w:eastAsia="Times New Roman" w:hAnsi="Times New Roman" w:cs="Times New Roman"/>
+        </w:rPr>
+        <w:t>efficiency of their business processes and</w:t>
+      </w:r>
+      <w:r>
+        <w:rPr>
+          <w:rFonts w:ascii="Times New Roman" w:eastAsia="Times New Roman" w:hAnsi="Times New Roman" w:cs="Times New Roman"/>
+        </w:rPr>
+        <w:t xml:space="preserve"> generate more revenue.</w:t>
+      </w:r>
+    </w:p>
+    <w:p>
+      <w:pPr>
+        <w:spacing w:line="360" w:lineRule="auto"/>
+        <w:rPr>
+          <w:rFonts w:ascii="Times New Roman" w:eastAsia="Times New Roman" w:hAnsi="Times New Roman" w:cs="Times New Roman"/>
+        </w:rPr>
+      </w:pPr>
+    </w:p>
+    <w:p>
+      <w:pPr>
+        <w:spacing w:line="360" w:lineRule="auto"/>
+        <w:rPr>
+          <w:rFonts w:ascii="Times New Roman" w:eastAsia="Times New Roman" w:hAnsi="Times New Roman" w:cs="Times New Roman"/>
+          <w:b/>
+          <w:u w:val="single"/>
+        </w:rPr>
+      </w:pPr>
+      <w:r>
+        <w:rPr>
+          <w:rFonts w:ascii="Times New Roman" w:eastAsia="Times New Roman" w:hAnsi="Times New Roman" w:cs="Times New Roman"/>
+          <w:b/>
+          <w:u w:val="single"/>
+        </w:rPr>
+        <w:t>REFEREES</w:t>
+      </w:r>
+      <w:r>
+        <w:rPr>
+          <w:rFonts w:ascii="Times New Roman" w:eastAsia="Times New Roman" w:hAnsi="Times New Roman" w:cs="Times New Roman"/>
+          <w:b/>
+          <w:u w:val="single"/>
+        </w:rPr>
+        <w:t>:</w:t>
+      </w:r>
+    </w:p>
+    <w:p>
+      <w:pPr>
+        <w:spacing w:line="360" w:lineRule="auto"/>
+        <w:rPr>
+          <w:rFonts w:ascii="Times New Roman" w:eastAsia="Times New Roman" w:hAnsi="Times New Roman" w:cs="Times New Roman"/>
+        </w:rPr>
+      </w:pPr>
+      <w:r>
+        <w:rPr>
+          <w:rFonts w:ascii="Times New Roman" w:eastAsia="Times New Roman" w:hAnsi="Times New Roman" w:cs="Times New Roman"/>
+        </w:rPr>
+        <w:t>KEVIN OLOO</w:t>
+      </w:r>
+      <w:r>
+        <w:rPr>
+          <w:rFonts w:ascii="Times New Roman" w:eastAsia="Times New Roman" w:hAnsi="Times New Roman" w:cs="Times New Roman"/>
+        </w:rPr>
+        <w:t>,</w:t>
+      </w:r>
+    </w:p>
+    <w:p>
+      <w:pPr>
+        <w:spacing w:line="360" w:lineRule="auto"/>
+        <w:rPr>
+          <w:rFonts w:ascii="Times New Roman" w:eastAsia="Times New Roman" w:hAnsi="Times New Roman" w:cs="Times New Roman"/>
+        </w:rPr>
+      </w:pPr>
+      <w:r>
+        <w:rPr>
+          <w:rFonts w:ascii="Times New Roman" w:eastAsia="Times New Roman" w:hAnsi="Times New Roman" w:cs="Times New Roman"/>
+        </w:rPr>
+        <w:t xml:space="preserve">CEO and Founder, </w:t>
+      </w:r>
+      <w:proofErr w:type="spellStart"/>
+      <w:r>
+        <w:rPr>
+          <w:rFonts w:ascii="Times New Roman" w:eastAsia="Times New Roman" w:hAnsi="Times New Roman" w:cs="Times New Roman"/>
+        </w:rPr>
+        <w:t>Acenixy</w:t>
+      </w:r>
+      <w:proofErr w:type="spellEnd"/>
+      <w:r>
+        <w:rPr>
+          <w:rFonts w:ascii="Times New Roman" w:eastAsia="Times New Roman" w:hAnsi="Times New Roman" w:cs="Times New Roman"/>
+        </w:rPr>
+        <w:t xml:space="preserve"> Technologies</w:t>
+      </w:r>
+      <w:r>
+        <w:rPr>
+          <w:rFonts w:ascii="Times New Roman" w:eastAsia="Times New Roman" w:hAnsi="Times New Roman" w:cs="Times New Roman"/>
+        </w:rPr>
+        <w:t>,</w:t>
+      </w:r>
+    </w:p>
+    <w:p>
+      <w:pPr>
+        <w:spacing w:line="360" w:lineRule="auto"/>
+        <w:rPr>
+          <w:rFonts w:ascii="Times New Roman" w:eastAsia="Times New Roman" w:hAnsi="Times New Roman" w:cs="Times New Roman"/>
+        </w:rPr>
+      </w:pPr>
+      <w:r>
+        <w:rPr>
+          <w:rFonts w:ascii="Times New Roman" w:eastAsia="Times New Roman" w:hAnsi="Times New Roman" w:cs="Times New Roman"/>
+        </w:rPr>
+        <w:t xml:space="preserve">Tel: </w:t>
+      </w:r>
+      <w:r>
+        <w:rPr>
+          <w:rFonts w:ascii="Times New Roman" w:eastAsia="Times New Roman" w:hAnsi="Times New Roman" w:cs="Times New Roman"/>
+        </w:rPr>
+        <w:t>+254 720440249</w:t>
+      </w:r>
+      <w:r>
+        <w:rPr>
+          <w:rFonts w:ascii="Times New Roman" w:eastAsia="Times New Roman" w:hAnsi="Times New Roman" w:cs="Times New Roman"/>
+        </w:rPr>
+        <w:t>,</w:t>
+      </w:r>
     </w:p>
     <w:p>
       <w:pPr>
@@ -3233,107 +3375,11 @@
         <w:rPr>
           <w:rStyle w:val="Hyperlink"/>
           <w:rFonts w:ascii="Times New Roman" w:eastAsia="Times New Roman" w:hAnsi="Times New Roman" w:cs="Times New Roman"/>
-          <w:color w:val="000000" w:themeColor="text1"/>
-          <w:u w:val="none"/>
-        </w:rPr>
-      </w:pPr>
-    </w:p>
-    <w:p>
-      <w:pPr>
-        <w:spacing w:line="360" w:lineRule="auto"/>
-        <w:rPr>
-          <w:rStyle w:val="Hyperlink"/>
-          <w:rFonts w:ascii="Times New Roman" w:eastAsia="Times New Roman" w:hAnsi="Times New Roman" w:cs="Times New Roman"/>
-          <w:color w:val="000000" w:themeColor="text1"/>
-          <w:u w:val="none"/>
-        </w:rPr>
-      </w:pPr>
-    </w:p>
-    <w:p>
-      <w:pPr>
-        <w:spacing w:line="360" w:lineRule="auto"/>
-        <w:rPr>
-          <w:rStyle w:val="Hyperlink"/>
-          <w:rFonts w:ascii="Times New Roman" w:eastAsia="Times New Roman" w:hAnsi="Times New Roman" w:cs="Times New Roman"/>
-          <w:color w:val="000000" w:themeColor="text1"/>
-          <w:u w:val="none"/>
-        </w:rPr>
-      </w:pPr>
-      <w:r>
-        <w:rPr>
-          <w:rStyle w:val="Hyperlink"/>
-          <w:rFonts w:ascii="Times New Roman" w:eastAsia="Times New Roman" w:hAnsi="Times New Roman" w:cs="Times New Roman"/>
-          <w:color w:val="000000" w:themeColor="text1"/>
-          <w:u w:val="none"/>
-        </w:rPr>
-        <w:lastRenderedPageBreak/>
-        <w:t>Zipporah Wahu,</w:t>
-      </w:r>
-    </w:p>
-    <w:p>
-      <w:pPr>
-        <w:spacing w:line="360" w:lineRule="auto"/>
-        <w:rPr>
-          <w:rStyle w:val="Hyperlink"/>
-          <w:rFonts w:ascii="Times New Roman" w:eastAsia="Times New Roman" w:hAnsi="Times New Roman" w:cs="Times New Roman"/>
-          <w:color w:val="000000" w:themeColor="text1"/>
-          <w:u w:val="none"/>
-        </w:rPr>
-      </w:pPr>
-      <w:r>
-        <w:rPr>
-          <w:rStyle w:val="Hyperlink"/>
-          <w:rFonts w:ascii="Times New Roman" w:eastAsia="Times New Roman" w:hAnsi="Times New Roman" w:cs="Times New Roman"/>
-          <w:color w:val="000000" w:themeColor="text1"/>
-          <w:u w:val="none"/>
-        </w:rPr>
-        <w:t xml:space="preserve">Education </w:t>
-      </w:r>
-      <w:r>
-        <w:rPr>
-          <w:rStyle w:val="Hyperlink"/>
-          <w:rFonts w:ascii="Times New Roman" w:eastAsia="Times New Roman" w:hAnsi="Times New Roman" w:cs="Times New Roman"/>
-          <w:color w:val="000000" w:themeColor="text1"/>
-          <w:u w:val="none"/>
-        </w:rPr>
-        <w:t>Project Administrator: Africa Vocational Education Researchers and Consultants (AVERC),</w:t>
-      </w:r>
-    </w:p>
-    <w:p>
-      <w:pPr>
-        <w:spacing w:line="360" w:lineRule="auto"/>
-        <w:rPr>
-          <w:rStyle w:val="Hyperlink"/>
-          <w:rFonts w:ascii="Times New Roman" w:eastAsia="Times New Roman" w:hAnsi="Times New Roman" w:cs="Times New Roman"/>
-          <w:color w:val="000000" w:themeColor="text1"/>
-          <w:u w:val="none"/>
-        </w:rPr>
-      </w:pPr>
-      <w:r>
-        <w:rPr>
-          <w:rStyle w:val="Hyperlink"/>
-          <w:rFonts w:ascii="Times New Roman" w:eastAsia="Times New Roman" w:hAnsi="Times New Roman" w:cs="Times New Roman"/>
-          <w:color w:val="000000" w:themeColor="text1"/>
-          <w:u w:val="none"/>
-        </w:rPr>
-        <w:t>Tel: +254 712 959 675,</w:t>
-      </w:r>
-    </w:p>
-    <w:p>
-      <w:pPr>
-        <w:spacing w:line="360" w:lineRule="auto"/>
-        <w:rPr>
-          <w:rStyle w:val="Hyperlink"/>
-          <w:rFonts w:ascii="Times New Roman" w:eastAsia="Times New Roman" w:hAnsi="Times New Roman" w:cs="Times New Roman"/>
-          <w:u w:val="none"/>
-        </w:rPr>
-      </w:pPr>
-      <w:r>
-        <w:rPr>
-          <w:rStyle w:val="Hyperlink"/>
-          <w:rFonts w:ascii="Times New Roman" w:eastAsia="Times New Roman" w:hAnsi="Times New Roman" w:cs="Times New Roman"/>
-          <w:color w:val="000000" w:themeColor="text1"/>
-          <w:u w:val="none"/>
+        </w:rPr>
+      </w:pPr>
+      <w:r>
+        <w:rPr>
+          <w:rFonts w:ascii="Times New Roman" w:eastAsia="Times New Roman" w:hAnsi="Times New Roman" w:cs="Times New Roman"/>
         </w:rPr>
         <w:t xml:space="preserve">Email: </w:t>
       </w:r>
@@ -3343,29 +3389,131 @@
             <w:rStyle w:val="Hyperlink"/>
             <w:rFonts w:ascii="Times New Roman" w:eastAsia="Times New Roman" w:hAnsi="Times New Roman" w:cs="Times New Roman"/>
           </w:rPr>
-          <w:t>Zippygatuiku@gmail.com</w:t>
+          <w:t>info@acenixytech.co.ke</w:t>
         </w:r>
       </w:hyperlink>
-    </w:p>
-    <w:p>
-      <w:pPr>
-        <w:spacing w:line="360" w:lineRule="auto"/>
-        <w:rPr>
-          <w:rFonts w:ascii="Times New Roman" w:eastAsia="Times New Roman" w:hAnsi="Times New Roman" w:cs="Times New Roman"/>
-        </w:rPr>
-      </w:pPr>
-    </w:p>
-    <w:p>
-      <w:pPr>
-        <w:spacing w:line="360" w:lineRule="auto"/>
-        <w:rPr>
-          <w:rFonts w:ascii="Times New Roman" w:eastAsia="Times New Roman" w:hAnsi="Times New Roman" w:cs="Times New Roman"/>
-        </w:rPr>
-      </w:pPr>
-      <w:r>
-        <w:rPr>
-          <w:rFonts w:ascii="Times New Roman" w:eastAsia="Times New Roman" w:hAnsi="Times New Roman" w:cs="Times New Roman"/>
-        </w:rPr>
+      <w:r>
+        <w:rPr>
+          <w:rFonts w:ascii="Times New Roman" w:eastAsia="Times New Roman" w:hAnsi="Times New Roman" w:cs="Times New Roman"/>
+        </w:rPr>
+        <w:t xml:space="preserve"> </w:t>
+      </w:r>
+    </w:p>
+    <w:p>
+      <w:pPr>
+        <w:spacing w:line="360" w:lineRule="auto"/>
+        <w:rPr>
+          <w:rFonts w:ascii="Times New Roman" w:eastAsia="Times New Roman" w:hAnsi="Times New Roman" w:cs="Times New Roman"/>
+        </w:rPr>
+      </w:pPr>
+    </w:p>
+    <w:p>
+      <w:pPr>
+        <w:spacing w:line="360" w:lineRule="auto"/>
+        <w:rPr>
+          <w:rFonts w:ascii="Times New Roman" w:eastAsia="Times New Roman" w:hAnsi="Times New Roman" w:cs="Times New Roman"/>
+        </w:rPr>
+      </w:pPr>
+      <w:r>
+        <w:rPr>
+          <w:rFonts w:ascii="Times New Roman" w:eastAsia="Times New Roman" w:hAnsi="Times New Roman" w:cs="Times New Roman"/>
+        </w:rPr>
+        <w:t>Kevin Mwangi Maina</w:t>
+      </w:r>
+      <w:r>
+        <w:rPr>
+          <w:rFonts w:ascii="Times New Roman" w:eastAsia="Times New Roman" w:hAnsi="Times New Roman" w:cs="Times New Roman"/>
+        </w:rPr>
+        <w:t>,</w:t>
+      </w:r>
+    </w:p>
+    <w:p>
+      <w:pPr>
+        <w:spacing w:line="360" w:lineRule="auto"/>
+        <w:rPr>
+          <w:rFonts w:ascii="Times New Roman" w:eastAsia="Times New Roman" w:hAnsi="Times New Roman" w:cs="Times New Roman"/>
+        </w:rPr>
+      </w:pPr>
+      <w:r>
+        <w:rPr>
+          <w:rFonts w:ascii="Times New Roman" w:eastAsia="Times New Roman" w:hAnsi="Times New Roman" w:cs="Times New Roman"/>
+        </w:rPr>
+        <w:t>Team Lead, SMS360 Solutions</w:t>
+      </w:r>
+      <w:r>
+        <w:rPr>
+          <w:rFonts w:ascii="Times New Roman" w:eastAsia="Times New Roman" w:hAnsi="Times New Roman" w:cs="Times New Roman"/>
+        </w:rPr>
+        <w:t>,</w:t>
+      </w:r>
+    </w:p>
+    <w:p>
+      <w:pPr>
+        <w:spacing w:line="360" w:lineRule="auto"/>
+        <w:rPr>
+          <w:rFonts w:ascii="Times New Roman" w:eastAsia="Times New Roman" w:hAnsi="Times New Roman" w:cs="Times New Roman"/>
+        </w:rPr>
+      </w:pPr>
+      <w:r>
+        <w:rPr>
+          <w:rFonts w:ascii="Times New Roman" w:eastAsia="Times New Roman" w:hAnsi="Times New Roman" w:cs="Times New Roman"/>
+        </w:rPr>
+        <w:t>Tel: +254 7</w:t>
+      </w:r>
+      <w:r>
+        <w:rPr>
+          <w:rFonts w:ascii="Times New Roman" w:eastAsia="Times New Roman" w:hAnsi="Times New Roman" w:cs="Times New Roman"/>
+        </w:rPr>
+        <w:t>99 030 805</w:t>
+      </w:r>
+      <w:r>
+        <w:rPr>
+          <w:rFonts w:ascii="Times New Roman" w:eastAsia="Times New Roman" w:hAnsi="Times New Roman" w:cs="Times New Roman"/>
+        </w:rPr>
+        <w:t>,</w:t>
+      </w:r>
+    </w:p>
+    <w:p>
+      <w:pPr>
+        <w:spacing w:line="360" w:lineRule="auto"/>
+        <w:rPr>
+          <w:rFonts w:ascii="Times New Roman" w:eastAsia="Times New Roman" w:hAnsi="Times New Roman" w:cs="Times New Roman"/>
+        </w:rPr>
+      </w:pPr>
+      <w:r>
+        <w:rPr>
+          <w:rFonts w:ascii="Times New Roman" w:eastAsia="Times New Roman" w:hAnsi="Times New Roman" w:cs="Times New Roman"/>
+        </w:rPr>
+        <w:t>Email:</w:t>
+      </w:r>
+      <w:r>
+        <w:rPr>
+          <w:rFonts w:ascii="Times New Roman" w:eastAsia="Times New Roman" w:hAnsi="Times New Roman" w:cs="Times New Roman"/>
+        </w:rPr>
+        <w:t xml:space="preserve"> </w:t>
+      </w:r>
+      <w:hyperlink r:id="rId33" w:tgtFrame="_blank" w:history="1">
+        <w:r>
+          <w:rPr>
+            <w:rStyle w:val="Hyperlink"/>
+            <w:rFonts w:ascii="Times New Roman" w:eastAsia="Times New Roman" w:hAnsi="Times New Roman" w:cs="Times New Roman"/>
+          </w:rPr>
+          <w:t>mainakevin13@gmail.com</w:t>
+        </w:r>
+      </w:hyperlink>
+    </w:p>
+    <w:p>
+      <w:pPr>
+        <w:spacing w:line="360" w:lineRule="auto"/>
+        <w:rPr>
+          <w:rFonts w:ascii="Times New Roman" w:eastAsia="Times New Roman" w:hAnsi="Times New Roman" w:cs="Times New Roman"/>
+        </w:rPr>
+      </w:pPr>
+      <w:r>
+        <w:rPr>
+          <w:rFonts w:ascii="Times New Roman" w:eastAsia="Times New Roman" w:hAnsi="Times New Roman" w:cs="Times New Roman"/>
+        </w:rPr>
+        <w:lastRenderedPageBreak/>
         <w:t>Edwin Wafula,</w:t>
       </w:r>
     </w:p>
@@ -3406,7 +3554,7 @@
         </w:rPr>
         <w:t xml:space="preserve">Email: </w:t>
       </w:r>
-      <w:hyperlink r:id="rId33" w:history="1">
+      <w:hyperlink r:id="rId34" w:history="1">
         <w:r>
           <w:rPr>
             <w:rStyle w:val="Hyperlink"/>
@@ -3428,12 +3576,12 @@
       </w:pPr>
     </w:p>
     <w:sectPr>
-      <w:headerReference w:type="even" r:id="rId34"/>
-      <w:headerReference w:type="default" r:id="rId35"/>
-      <w:footerReference w:type="even" r:id="rId36"/>
-      <w:footerReference w:type="default" r:id="rId37"/>
-      <w:headerReference w:type="first" r:id="rId38"/>
-      <w:footerReference w:type="first" r:id="rId39"/>
+      <w:headerReference w:type="even" r:id="rId35"/>
+      <w:headerReference w:type="default" r:id="rId36"/>
+      <w:footerReference w:type="even" r:id="rId37"/>
+      <w:footerReference w:type="default" r:id="rId38"/>
+      <w:headerReference w:type="first" r:id="rId39"/>
+      <w:footerReference w:type="first" r:id="rId40"/>
       <w:pgSz w:w="12240" w:h="15840"/>
       <w:pgMar w:top="1440" w:right="1440" w:bottom="1440" w:left="1440" w:header="720" w:footer="720" w:gutter="0"/>
       <w:pgNumType w:start="1"/>
@@ -4974,7 +5122,6 @@
   <w:style w:type="character" w:default="1" w:styleId="DefaultParagraphFont">
     <w:name w:val="Default Paragraph Font"/>
     <w:uiPriority w:val="1"/>
-    <w:semiHidden/>
     <w:unhideWhenUsed/>
   </w:style>
   <w:style w:type="table" w:default="1" w:styleId="TableNormal">
